--- a/段智兴/论证立项与启动/9核心团队说明.docx
+++ b/段智兴/论证立项与启动/9核心团队说明.docx
@@ -148,6 +148,52 @@
           <w:szCs w:val="28"/>
         </w:rPr>
       </w:pPr>
+      <w:bookmarkStart w:id="0" w:name="_GoBack"/>
+      <w:bookmarkEnd w:id="0"/>
+      <w:r>
+        <w:rPr>
+          <w:rFonts w:hint="eastAsia"/>
+          <w:b/>
+          <w:sz w:val="28"/>
+          <w:szCs w:val="28"/>
+        </w:rPr>
+        <w:t>UI设计师：</w:t>
+      </w:r>
+      <w:r>
+        <w:rPr>
+          <w:rFonts w:hint="eastAsia"/>
+          <w:sz w:val="28"/>
+          <w:szCs w:val="28"/>
+          <w:lang w:val="en-US" w:eastAsia="zh-CN"/>
+        </w:rPr>
+        <w:t>邓旸</w:t>
+      </w:r>
+      <w:r>
+        <w:rPr>
+          <w:rFonts w:hint="eastAsia"/>
+          <w:sz w:val="28"/>
+          <w:szCs w:val="28"/>
+        </w:rPr>
+        <w:t>。有审美品味</w:t>
+      </w:r>
+      <w:r>
+        <w:rPr>
+          <w:rFonts w:hint="eastAsia"/>
+          <w:sz w:val="28"/>
+          <w:szCs w:val="28"/>
+          <w:lang w:eastAsia="zh-CN"/>
+        </w:rPr>
+        <w:t>，</w:t>
+      </w:r>
+      <w:r>
+        <w:rPr>
+          <w:rFonts w:hint="eastAsia"/>
+          <w:sz w:val="28"/>
+          <w:szCs w:val="28"/>
+          <w:lang w:val="en-US" w:eastAsia="zh-CN"/>
+        </w:rPr>
+        <w:t>有较强的网页前端设计经验</w:t>
+      </w:r>
       <w:r>
         <w:rPr>
           <w:rFonts w:hint="eastAsia"/>
@@ -155,32 +201,6 @@
           <w:szCs w:val="28"/>
         </w:rPr>
         <w:t>。</w:t>
-      </w:r>
-      <w:r>
-        <w:rPr>
-          <w:rFonts w:hint="eastAsia"/>
-          <w:b/>
-          <w:sz w:val="28"/>
-          <w:szCs w:val="28"/>
-        </w:rPr>
-        <w:t>UI设计师：</w:t>
-      </w:r>
-      <w:r>
-        <w:rPr>
-          <w:rFonts w:hint="eastAsia"/>
-          <w:sz w:val="28"/>
-          <w:szCs w:val="28"/>
-          <w:lang w:val="en-US" w:eastAsia="zh-CN"/>
-        </w:rPr>
-        <w:t>邓旸</w:t>
-      </w:r>
-      <w:r>
-        <w:rPr>
-          <w:rFonts w:hint="eastAsia"/>
-          <w:sz w:val="28"/>
-          <w:szCs w:val="28"/>
-        </w:rPr>
-        <w:t>。有审美品味，熟练掌握各种界面设计工作，能够关注用户使用特征，成功设计多个互联网网站的界面和交互。</w:t>
       </w:r>
     </w:p>
     <w:p>
@@ -223,7 +243,24 @@
           <w:sz w:val="28"/>
           <w:szCs w:val="28"/>
         </w:rPr>
-        <w:t>。细心、耐心，拥有</w:t>
+        <w:t>。</w:t>
+      </w:r>
+      <w:r>
+        <w:rPr>
+          <w:rFonts w:hint="eastAsia"/>
+          <w:sz w:val="28"/>
+          <w:szCs w:val="28"/>
+          <w:lang w:val="en-US" w:eastAsia="zh-CN"/>
+        </w:rPr>
+        <w:t>认真负责</w:t>
+      </w:r>
+      <w:r>
+        <w:rPr>
+          <w:rFonts w:hint="eastAsia"/>
+          <w:sz w:val="28"/>
+          <w:szCs w:val="28"/>
+        </w:rPr>
+        <w:t>，拥有</w:t>
       </w:r>
       <w:r>
         <w:rPr>
@@ -270,10 +307,8 @@
           <w:szCs w:val="28"/>
           <w:lang w:val="en-US" w:eastAsia="zh-CN"/>
         </w:rPr>
-        <w:t>：段智兴。熟练掌握各实体之间的关系，对数据分析透彻。</w:t>
-      </w:r>
-      <w:bookmarkStart w:id="0" w:name="_GoBack"/>
-      <w:bookmarkEnd w:id="0"/>
+        <w:t>：段智兴。熟练掌握各实体之间的关系，对数据分析透彻，有一定的框架搭建经验。</w:t>
+      </w:r>
     </w:p>
     <w:p/>
     <w:sectPr>
@@ -399,7 +434,7 @@
     <w:lsdException w:unhideWhenUsed="0" w:uiPriority="0" w:semiHidden="0" w:name="HTML Sample"/>
     <w:lsdException w:unhideWhenUsed="0" w:uiPriority="0" w:semiHidden="0" w:name="HTML Typewriter"/>
     <w:lsdException w:unhideWhenUsed="0" w:uiPriority="0" w:semiHidden="0" w:name="HTML Variable"/>
-    <w:lsdException w:unhideWhenUsed="0" w:uiPriority="0" w:name="Normal Table"/>
+    <w:lsdException w:qFormat="1" w:unhideWhenUsed="0" w:uiPriority="0" w:name="Normal Table"/>
     <w:lsdException w:unhideWhenUsed="0" w:uiPriority="0" w:semiHidden="0" w:name="annotation subject"/>
     <w:lsdException w:unhideWhenUsed="0" w:uiPriority="0" w:semiHidden="0" w:name="Table Simple 1"/>
     <w:lsdException w:unhideWhenUsed="0" w:uiPriority="0" w:semiHidden="0" w:name="Table Simple 2"/>
@@ -570,6 +605,7 @@
   <w:style w:type="table" w:default="1" w:styleId="2">
     <w:name w:val="Normal Table"/>
     <w:semiHidden/>
+    <w:qFormat/>
     <w:uiPriority w:val="0"/>
     <w:tblPr>
       <w:tblLayout w:type="fixed"/>
